--- a/Developer Documentation.docx
+++ b/Developer Documentation.docx
@@ -186,6 +186,70 @@
         <w:pStyle w:val="Heading2"/>
       </w:pPr>
       <w:r>
+        <w:rPr>
+          <w:noProof/>
+        </w:rPr>
+        <w:drawing>
+          <wp:anchor distT="0" distB="0" distL="114300" distR="114300" simplePos="0" relativeHeight="251659264" behindDoc="0" locked="0" layoutInCell="1" allowOverlap="1" wp14:anchorId="188C55A9" wp14:editId="5ABF0325">
+            <wp:simplePos x="0" y="0"/>
+            <wp:positionH relativeFrom="margin">
+              <wp:align>left</wp:align>
+            </wp:positionH>
+            <wp:positionV relativeFrom="paragraph">
+              <wp:posOffset>-88612</wp:posOffset>
+            </wp:positionV>
+            <wp:extent cx="1690370" cy="3006725"/>
+            <wp:effectExtent l="0" t="0" r="5080" b="3175"/>
+            <wp:wrapSquare wrapText="bothSides"/>
+            <wp:docPr id="3" name="Picture 3"/>
+            <wp:cNvGraphicFramePr>
+              <a:graphicFrameLocks xmlns:a="http://schemas.openxmlformats.org/drawingml/2006/main" noChangeAspect="1"/>
+            </wp:cNvGraphicFramePr>
+            <a:graphic xmlns:a="http://schemas.openxmlformats.org/drawingml/2006/main">
+              <a:graphicData uri="http://schemas.openxmlformats.org/drawingml/2006/picture">
+                <pic:pic xmlns:pic="http://schemas.openxmlformats.org/drawingml/2006/picture">
+                  <pic:nvPicPr>
+                    <pic:cNvPr id="0" name="Picture 3"/>
+                    <pic:cNvPicPr>
+                      <a:picLocks noChangeAspect="1" noChangeArrowheads="1"/>
+                    </pic:cNvPicPr>
+                  </pic:nvPicPr>
+                  <pic:blipFill>
+                    <a:blip r:embed="rId5" cstate="print">
+                      <a:extLst>
+                        <a:ext uri="{28A0092B-C50C-407E-A947-70E740481C1C}">
+                          <a14:useLocalDpi xmlns:a14="http://schemas.microsoft.com/office/drawing/2010/main" val="0"/>
+                        </a:ext>
+                      </a:extLst>
+                    </a:blip>
+                    <a:srcRect/>
+                    <a:stretch>
+                      <a:fillRect/>
+                    </a:stretch>
+                  </pic:blipFill>
+                  <pic:spPr bwMode="auto">
+                    <a:xfrm>
+                      <a:off x="0" y="0"/>
+                      <a:ext cx="1690370" cy="3006725"/>
+                    </a:xfrm>
+                    <a:prstGeom prst="rect">
+                      <a:avLst/>
+                    </a:prstGeom>
+                    <a:noFill/>
+                  </pic:spPr>
+                </pic:pic>
+              </a:graphicData>
+            </a:graphic>
+            <wp14:sizeRelH relativeFrom="margin">
+              <wp14:pctWidth>0</wp14:pctWidth>
+            </wp14:sizeRelH>
+            <wp14:sizeRelV relativeFrom="margin">
+              <wp14:pctHeight>0</wp14:pctHeight>
+            </wp14:sizeRelV>
+          </wp:anchor>
+        </w:drawing>
+      </w:r>
+      <w:r>
         <w:t>Main</w:t>
       </w:r>
     </w:p>
@@ -203,11 +267,140 @@
         <w:pStyle w:val="Heading2"/>
       </w:pPr>
       <w:r>
+        <w:lastRenderedPageBreak/>
         <w:t>Date</w:t>
       </w:r>
     </w:p>
     <w:p>
       <w:r>
+        <w:rPr>
+          <w:noProof/>
+        </w:rPr>
+        <w:drawing>
+          <wp:anchor distT="0" distB="0" distL="114300" distR="114300" simplePos="0" relativeHeight="251662336" behindDoc="0" locked="0" layoutInCell="1" allowOverlap="1" wp14:anchorId="491DEF27" wp14:editId="1C6C993D">
+            <wp:simplePos x="0" y="0"/>
+            <wp:positionH relativeFrom="margin">
+              <wp:align>right</wp:align>
+            </wp:positionH>
+            <wp:positionV relativeFrom="paragraph">
+              <wp:posOffset>515069</wp:posOffset>
+            </wp:positionV>
+            <wp:extent cx="1682750" cy="2992755"/>
+            <wp:effectExtent l="0" t="0" r="0" b="0"/>
+            <wp:wrapSquare wrapText="bothSides"/>
+            <wp:docPr id="9" name="Picture 9"/>
+            <wp:cNvGraphicFramePr>
+              <a:graphicFrameLocks xmlns:a="http://schemas.openxmlformats.org/drawingml/2006/main" noChangeAspect="1"/>
+            </wp:cNvGraphicFramePr>
+            <a:graphic xmlns:a="http://schemas.openxmlformats.org/drawingml/2006/main">
+              <a:graphicData uri="http://schemas.openxmlformats.org/drawingml/2006/picture">
+                <pic:pic xmlns:pic="http://schemas.openxmlformats.org/drawingml/2006/picture">
+                  <pic:nvPicPr>
+                    <pic:cNvPr id="0" name="Picture 6"/>
+                    <pic:cNvPicPr>
+                      <a:picLocks noChangeAspect="1" noChangeArrowheads="1"/>
+                    </pic:cNvPicPr>
+                  </pic:nvPicPr>
+                  <pic:blipFill>
+                    <a:blip r:embed="rId6" cstate="print">
+                      <a:extLst>
+                        <a:ext uri="{28A0092B-C50C-407E-A947-70E740481C1C}">
+                          <a14:useLocalDpi xmlns:a14="http://schemas.microsoft.com/office/drawing/2010/main" val="0"/>
+                        </a:ext>
+                      </a:extLst>
+                    </a:blip>
+                    <a:srcRect/>
+                    <a:stretch>
+                      <a:fillRect/>
+                    </a:stretch>
+                  </pic:blipFill>
+                  <pic:spPr bwMode="auto">
+                    <a:xfrm>
+                      <a:off x="0" y="0"/>
+                      <a:ext cx="1682750" cy="2992755"/>
+                    </a:xfrm>
+                    <a:prstGeom prst="rect">
+                      <a:avLst/>
+                    </a:prstGeom>
+                    <a:noFill/>
+                  </pic:spPr>
+                </pic:pic>
+              </a:graphicData>
+            </a:graphic>
+            <wp14:sizeRelH relativeFrom="margin">
+              <wp14:pctWidth>0</wp14:pctWidth>
+            </wp14:sizeRelH>
+            <wp14:sizeRelV relativeFrom="margin">
+              <wp14:pctHeight>0</wp14:pctHeight>
+            </wp14:sizeRelV>
+          </wp:anchor>
+        </w:drawing>
+      </w:r>
+      <w:r>
+        <w:rPr>
+          <w:noProof/>
+        </w:rPr>
+        <w:drawing>
+          <wp:anchor distT="0" distB="0" distL="114300" distR="114300" simplePos="0" relativeHeight="251660288" behindDoc="0" locked="0" layoutInCell="1" allowOverlap="1" wp14:anchorId="443EA03B" wp14:editId="3195D1CC">
+            <wp:simplePos x="0" y="0"/>
+            <wp:positionH relativeFrom="margin">
+              <wp:align>left</wp:align>
+            </wp:positionH>
+            <wp:positionV relativeFrom="paragraph">
+              <wp:posOffset>489513</wp:posOffset>
+            </wp:positionV>
+            <wp:extent cx="1697355" cy="3018790"/>
+            <wp:effectExtent l="0" t="0" r="0" b="0"/>
+            <wp:wrapSquare wrapText="bothSides"/>
+            <wp:docPr id="5" name="Picture 5"/>
+            <wp:cNvGraphicFramePr>
+              <a:graphicFrameLocks xmlns:a="http://schemas.openxmlformats.org/drawingml/2006/main" noChangeAspect="1"/>
+            </wp:cNvGraphicFramePr>
+            <a:graphic xmlns:a="http://schemas.openxmlformats.org/drawingml/2006/main">
+              <a:graphicData uri="http://schemas.openxmlformats.org/drawingml/2006/picture">
+                <pic:pic xmlns:pic="http://schemas.openxmlformats.org/drawingml/2006/picture">
+                  <pic:nvPicPr>
+                    <pic:cNvPr id="0" name="Picture 4"/>
+                    <pic:cNvPicPr>
+                      <a:picLocks noChangeAspect="1" noChangeArrowheads="1"/>
+                    </pic:cNvPicPr>
+                  </pic:nvPicPr>
+                  <pic:blipFill>
+                    <a:blip r:embed="rId7" cstate="print">
+                      <a:extLst>
+                        <a:ext uri="{28A0092B-C50C-407E-A947-70E740481C1C}">
+                          <a14:useLocalDpi xmlns:a14="http://schemas.microsoft.com/office/drawing/2010/main" val="0"/>
+                        </a:ext>
+                      </a:extLst>
+                    </a:blip>
+                    <a:srcRect/>
+                    <a:stretch>
+                      <a:fillRect/>
+                    </a:stretch>
+                  </pic:blipFill>
+                  <pic:spPr bwMode="auto">
+                    <a:xfrm>
+                      <a:off x="0" y="0"/>
+                      <a:ext cx="1697355" cy="3018790"/>
+                    </a:xfrm>
+                    <a:prstGeom prst="rect">
+                      <a:avLst/>
+                    </a:prstGeom>
+                    <a:noFill/>
+                  </pic:spPr>
+                </pic:pic>
+              </a:graphicData>
+            </a:graphic>
+            <wp14:sizeRelH relativeFrom="margin">
+              <wp14:pctWidth>0</wp14:pctWidth>
+            </wp14:sizeRelH>
+            <wp14:sizeRelV relativeFrom="margin">
+              <wp14:pctHeight>0</wp14:pctHeight>
+            </wp14:sizeRelV>
+          </wp:anchor>
+        </w:drawing>
+      </w:r>
+      <w:r>
         <w:t xml:space="preserve">This </w:t>
       </w:r>
       <w:r>
@@ -223,33 +416,291 @@
         <w:t>displays the dates of classes thus far. Selecting a date brings up the attendance for the course on that date.</w:t>
       </w:r>
     </w:p>
-    <w:p/>
+    <w:p>
+      <w:r>
+        <w:rPr>
+          <w:noProof/>
+        </w:rPr>
+        <w:drawing>
+          <wp:anchor distT="0" distB="0" distL="114300" distR="114300" simplePos="0" relativeHeight="251661312" behindDoc="0" locked="0" layoutInCell="1" allowOverlap="1" wp14:anchorId="3D1CC071" wp14:editId="130F738A">
+            <wp:simplePos x="0" y="0"/>
+            <wp:positionH relativeFrom="margin">
+              <wp:align>center</wp:align>
+            </wp:positionH>
+            <wp:positionV relativeFrom="paragraph">
+              <wp:posOffset>8591</wp:posOffset>
+            </wp:positionV>
+            <wp:extent cx="1699404" cy="3018956"/>
+            <wp:effectExtent l="0" t="0" r="0" b="0"/>
+            <wp:wrapSquare wrapText="bothSides"/>
+            <wp:docPr id="7" name="Picture 7"/>
+            <wp:cNvGraphicFramePr>
+              <a:graphicFrameLocks xmlns:a="http://schemas.openxmlformats.org/drawingml/2006/main" noChangeAspect="1"/>
+            </wp:cNvGraphicFramePr>
+            <a:graphic xmlns:a="http://schemas.openxmlformats.org/drawingml/2006/main">
+              <a:graphicData uri="http://schemas.openxmlformats.org/drawingml/2006/picture">
+                <pic:pic xmlns:pic="http://schemas.openxmlformats.org/drawingml/2006/picture">
+                  <pic:nvPicPr>
+                    <pic:cNvPr id="0" name="Picture 5"/>
+                    <pic:cNvPicPr>
+                      <a:picLocks noChangeAspect="1" noChangeArrowheads="1"/>
+                    </pic:cNvPicPr>
+                  </pic:nvPicPr>
+                  <pic:blipFill>
+                    <a:blip r:embed="rId8" cstate="print">
+                      <a:extLst>
+                        <a:ext uri="{28A0092B-C50C-407E-A947-70E740481C1C}">
+                          <a14:useLocalDpi xmlns:a14="http://schemas.microsoft.com/office/drawing/2010/main" val="0"/>
+                        </a:ext>
+                      </a:extLst>
+                    </a:blip>
+                    <a:srcRect/>
+                    <a:stretch>
+                      <a:fillRect/>
+                    </a:stretch>
+                  </pic:blipFill>
+                  <pic:spPr bwMode="auto">
+                    <a:xfrm>
+                      <a:off x="0" y="0"/>
+                      <a:ext cx="1699404" cy="3018956"/>
+                    </a:xfrm>
+                    <a:prstGeom prst="rect">
+                      <a:avLst/>
+                    </a:prstGeom>
+                    <a:noFill/>
+                  </pic:spPr>
+                </pic:pic>
+              </a:graphicData>
+            </a:graphic>
+            <wp14:sizeRelH relativeFrom="margin">
+              <wp14:pctWidth>0</wp14:pctWidth>
+            </wp14:sizeRelH>
+            <wp14:sizeRelV relativeFrom="margin">
+              <wp14:pctHeight>0</wp14:pctHeight>
+            </wp14:sizeRelV>
+          </wp:anchor>
+        </w:drawing>
+      </w:r>
+    </w:p>
     <w:p>
       <w:pPr>
         <w:pStyle w:val="Heading2"/>
       </w:pPr>
       <w:r>
+        <w:t>Scan</w:t>
+      </w:r>
+    </w:p>
+    <w:p>
+      <w:r>
+        <w:rPr>
+          <w:noProof/>
+        </w:rPr>
+        <w:drawing>
+          <wp:anchor distT="0" distB="0" distL="114300" distR="114300" simplePos="0" relativeHeight="251665408" behindDoc="0" locked="0" layoutInCell="1" allowOverlap="1" wp14:anchorId="5D4151ED" wp14:editId="2DF0E96F">
+            <wp:simplePos x="0" y="0"/>
+            <wp:positionH relativeFrom="margin">
+              <wp:align>right</wp:align>
+            </wp:positionH>
+            <wp:positionV relativeFrom="paragraph">
+              <wp:posOffset>810895</wp:posOffset>
+            </wp:positionV>
+            <wp:extent cx="1702435" cy="3027680"/>
+            <wp:effectExtent l="0" t="0" r="0" b="1270"/>
+            <wp:wrapSquare wrapText="bothSides"/>
+            <wp:docPr id="15" name="Picture 15"/>
+            <wp:cNvGraphicFramePr>
+              <a:graphicFrameLocks xmlns:a="http://schemas.openxmlformats.org/drawingml/2006/main" noChangeAspect="1"/>
+            </wp:cNvGraphicFramePr>
+            <a:graphic xmlns:a="http://schemas.openxmlformats.org/drawingml/2006/main">
+              <a:graphicData uri="http://schemas.openxmlformats.org/drawingml/2006/picture">
+                <pic:pic xmlns:pic="http://schemas.openxmlformats.org/drawingml/2006/picture">
+                  <pic:nvPicPr>
+                    <pic:cNvPr id="0" name="Picture 9"/>
+                    <pic:cNvPicPr>
+                      <a:picLocks noChangeAspect="1" noChangeArrowheads="1"/>
+                    </pic:cNvPicPr>
+                  </pic:nvPicPr>
+                  <pic:blipFill>
+                    <a:blip r:embed="rId9" cstate="print">
+                      <a:extLst>
+                        <a:ext uri="{28A0092B-C50C-407E-A947-70E740481C1C}">
+                          <a14:useLocalDpi xmlns:a14="http://schemas.microsoft.com/office/drawing/2010/main" val="0"/>
+                        </a:ext>
+                      </a:extLst>
+                    </a:blip>
+                    <a:srcRect/>
+                    <a:stretch>
+                      <a:fillRect/>
+                    </a:stretch>
+                  </pic:blipFill>
+                  <pic:spPr bwMode="auto">
+                    <a:xfrm>
+                      <a:off x="0" y="0"/>
+                      <a:ext cx="1702435" cy="3027680"/>
+                    </a:xfrm>
+                    <a:prstGeom prst="rect">
+                      <a:avLst/>
+                    </a:prstGeom>
+                    <a:noFill/>
+                  </pic:spPr>
+                </pic:pic>
+              </a:graphicData>
+            </a:graphic>
+            <wp14:sizeRelH relativeFrom="margin">
+              <wp14:pctWidth>0</wp14:pctWidth>
+            </wp14:sizeRelH>
+            <wp14:sizeRelV relativeFrom="margin">
+              <wp14:pctHeight>0</wp14:pctHeight>
+            </wp14:sizeRelV>
+          </wp:anchor>
+        </w:drawing>
+      </w:r>
+      <w:r>
+        <w:rPr>
+          <w:noProof/>
+        </w:rPr>
+        <w:drawing>
+          <wp:anchor distT="0" distB="0" distL="114300" distR="114300" simplePos="0" relativeHeight="251663360" behindDoc="0" locked="0" layoutInCell="1" allowOverlap="1" wp14:anchorId="6F51E2C8" wp14:editId="33761628">
+            <wp:simplePos x="0" y="0"/>
+            <wp:positionH relativeFrom="margin">
+              <wp:align>left</wp:align>
+            </wp:positionH>
+            <wp:positionV relativeFrom="paragraph">
+              <wp:posOffset>807911</wp:posOffset>
+            </wp:positionV>
+            <wp:extent cx="1701800" cy="3027045"/>
+            <wp:effectExtent l="0" t="0" r="0" b="1905"/>
+            <wp:wrapSquare wrapText="bothSides"/>
+            <wp:docPr id="11" name="Picture 11"/>
+            <wp:cNvGraphicFramePr>
+              <a:graphicFrameLocks xmlns:a="http://schemas.openxmlformats.org/drawingml/2006/main" noChangeAspect="1"/>
+            </wp:cNvGraphicFramePr>
+            <a:graphic xmlns:a="http://schemas.openxmlformats.org/drawingml/2006/main">
+              <a:graphicData uri="http://schemas.openxmlformats.org/drawingml/2006/picture">
+                <pic:pic xmlns:pic="http://schemas.openxmlformats.org/drawingml/2006/picture">
+                  <pic:nvPicPr>
+                    <pic:cNvPr id="0" name="Picture 7"/>
+                    <pic:cNvPicPr>
+                      <a:picLocks noChangeAspect="1" noChangeArrowheads="1"/>
+                    </pic:cNvPicPr>
+                  </pic:nvPicPr>
+                  <pic:blipFill>
+                    <a:blip r:embed="rId10" cstate="print">
+                      <a:extLst>
+                        <a:ext uri="{28A0092B-C50C-407E-A947-70E740481C1C}">
+                          <a14:useLocalDpi xmlns:a14="http://schemas.microsoft.com/office/drawing/2010/main" val="0"/>
+                        </a:ext>
+                      </a:extLst>
+                    </a:blip>
+                    <a:srcRect/>
+                    <a:stretch>
+                      <a:fillRect/>
+                    </a:stretch>
+                  </pic:blipFill>
+                  <pic:spPr bwMode="auto">
+                    <a:xfrm>
+                      <a:off x="0" y="0"/>
+                      <a:ext cx="1701800" cy="3027045"/>
+                    </a:xfrm>
+                    <a:prstGeom prst="rect">
+                      <a:avLst/>
+                    </a:prstGeom>
+                    <a:noFill/>
+                  </pic:spPr>
+                </pic:pic>
+              </a:graphicData>
+            </a:graphic>
+            <wp14:sizeRelH relativeFrom="margin">
+              <wp14:pctWidth>0</wp14:pctWidth>
+            </wp14:sizeRelH>
+            <wp14:sizeRelV relativeFrom="margin">
+              <wp14:pctHeight>0</wp14:pctHeight>
+            </wp14:sizeRelV>
+          </wp:anchor>
+        </w:drawing>
+      </w:r>
+      <w:r>
+        <w:t xml:space="preserve">Selecting “Enroll” </w:t>
+      </w:r>
+      <w:r>
+        <w:t xml:space="preserve">also displays the course list. Tapping on a course from this option </w:t>
+      </w:r>
+      <w:r>
+        <w:t>takes the user to the scanning page. The app accesses the device camera to scan an ID card’s barcode and decode the student ID. Visual confirmation is given for both a scan success and a fail.</w:t>
+      </w:r>
+    </w:p>
+    <w:p>
+      <w:r>
+        <w:rPr>
+          <w:noProof/>
+        </w:rPr>
+        <w:drawing>
+          <wp:anchor distT="0" distB="0" distL="114300" distR="114300" simplePos="0" relativeHeight="251664384" behindDoc="0" locked="0" layoutInCell="1" allowOverlap="1" wp14:anchorId="0811186D" wp14:editId="12E2C1D3">
+            <wp:simplePos x="0" y="0"/>
+            <wp:positionH relativeFrom="margin">
+              <wp:align>center</wp:align>
+            </wp:positionH>
+            <wp:positionV relativeFrom="paragraph">
+              <wp:posOffset>157480</wp:posOffset>
+            </wp:positionV>
+            <wp:extent cx="1706245" cy="3027045"/>
+            <wp:effectExtent l="0" t="0" r="8255" b="1905"/>
+            <wp:wrapSquare wrapText="bothSides"/>
+            <wp:docPr id="13" name="Picture 13"/>
+            <wp:cNvGraphicFramePr>
+              <a:graphicFrameLocks xmlns:a="http://schemas.openxmlformats.org/drawingml/2006/main" noChangeAspect="1"/>
+            </wp:cNvGraphicFramePr>
+            <a:graphic xmlns:a="http://schemas.openxmlformats.org/drawingml/2006/main">
+              <a:graphicData uri="http://schemas.openxmlformats.org/drawingml/2006/picture">
+                <pic:pic xmlns:pic="http://schemas.openxmlformats.org/drawingml/2006/picture">
+                  <pic:nvPicPr>
+                    <pic:cNvPr id="0" name="Picture 8"/>
+                    <pic:cNvPicPr>
+                      <a:picLocks noChangeAspect="1" noChangeArrowheads="1"/>
+                    </pic:cNvPicPr>
+                  </pic:nvPicPr>
+                  <pic:blipFill>
+                    <a:blip r:embed="rId11">
+                      <a:extLst>
+                        <a:ext uri="{28A0092B-C50C-407E-A947-70E740481C1C}">
+                          <a14:useLocalDpi xmlns:a14="http://schemas.microsoft.com/office/drawing/2010/main" val="0"/>
+                        </a:ext>
+                      </a:extLst>
+                    </a:blip>
+                    <a:srcRect/>
+                    <a:stretch>
+                      <a:fillRect/>
+                    </a:stretch>
+                  </pic:blipFill>
+                  <pic:spPr bwMode="auto">
+                    <a:xfrm>
+                      <a:off x="0" y="0"/>
+                      <a:ext cx="1706245" cy="3027045"/>
+                    </a:xfrm>
+                    <a:prstGeom prst="rect">
+                      <a:avLst/>
+                    </a:prstGeom>
+                    <a:noFill/>
+                  </pic:spPr>
+                </pic:pic>
+              </a:graphicData>
+            </a:graphic>
+            <wp14:sizeRelH relativeFrom="margin">
+              <wp14:pctWidth>0</wp14:pctWidth>
+            </wp14:sizeRelH>
+            <wp14:sizeRelV relativeFrom="margin">
+              <wp14:pctHeight>0</wp14:pctHeight>
+            </wp14:sizeRelV>
+          </wp:anchor>
+        </w:drawing>
+      </w:r>
+    </w:p>
+    <w:p>
+      <w:pPr>
+        <w:pStyle w:val="Heading1"/>
+      </w:pPr>
+      <w:r>
         <w:lastRenderedPageBreak/>
-        <w:t>Scan</w:t>
-      </w:r>
-    </w:p>
-    <w:p>
-      <w:r>
-        <w:t xml:space="preserve">Selecting “Enroll” </w:t>
-      </w:r>
-      <w:r>
-        <w:t xml:space="preserve">also displays the course list. Tapping on a course from this option </w:t>
-      </w:r>
-      <w:r>
-        <w:t>takes the user to the scanning page. The app accesses the device camera to scan an ID card’s barcode and decode the student ID. Visual confirmation is given for both a scan success and a fail.</w:t>
-      </w:r>
-    </w:p>
-    <w:p/>
-    <w:p>
-      <w:pPr>
-        <w:pStyle w:val="Heading1"/>
-      </w:pPr>
-      <w:r>
         <w:t>Conceptual Model</w:t>
       </w:r>
     </w:p>
@@ -276,13 +727,14 @@
             <o:lock v:ext="edit" aspectratio="t"/>
           </v:shapetype>
           <v:shape id="_x0000_i1025" type="#_x0000_t75" style="width:468pt;height:319.25pt" o:ole="">
-            <v:imagedata r:id="rId5" o:title=""/>
+            <v:imagedata r:id="rId12" o:title=""/>
           </v:shape>
-          <o:OLEObject Type="Embed" ProgID="Visio.Drawing.15" ShapeID="_x0000_i1025" DrawAspect="Content" ObjectID="_1522945154" r:id="rId6"/>
+          <o:OLEObject Type="Embed" ProgID="Visio.Drawing.15" ShapeID="_x0000_i1025" DrawAspect="Content" ObjectID="_1522951139" r:id="rId13"/>
         </w:object>
       </w:r>
     </w:p>
     <w:p/>
+    <w:p/>
     <w:p>
       <w:pPr>
         <w:pStyle w:val="Heading1"/>
@@ -301,12 +753,12 @@
       </w:r>
       <w:proofErr w:type="spellEnd"/>
       <w:r>
-        <w:t xml:space="preserve"> package……………………………</w:t>
-      </w:r>
-      <w:bookmarkStart w:id="0" w:name="_GoBack"/>
-      <w:bookmarkEnd w:id="0"/>
-    </w:p>
-    <w:p/>
+        <w:t xml:space="preserve"> package</w:t>
+      </w:r>
+      <w:r>
+        <w:t>. It is an open source barcode image processing library. This implements the scanning function that the app relies on for its speed and efficiency.</w:t>
+      </w:r>
+    </w:p>
     <w:p/>
     <w:p/>
     <w:p/>
@@ -328,7 +780,7 @@
       <w:r>
         <w:t xml:space="preserve">The app makes use of Firebase, an online JSON database. The data is located at </w:t>
       </w:r>
-      <w:hyperlink r:id="rId7" w:history="1">
+      <w:hyperlink r:id="rId14" w:history="1">
         <w:r>
           <w:rPr>
             <w:rStyle w:val="Hyperlink"/>
@@ -350,7 +802,6 @@
         <w:rPr>
           <w:noProof/>
         </w:rPr>
-        <w:lastRenderedPageBreak/>
         <w:drawing>
           <wp:anchor distT="0" distB="0" distL="114300" distR="114300" simplePos="0" relativeHeight="251658240" behindDoc="0" locked="0" layoutInCell="1" allowOverlap="1">
             <wp:simplePos x="0" y="0"/>
@@ -375,7 +826,7 @@
                     <pic:cNvPicPr/>
                   </pic:nvPicPr>
                   <pic:blipFill>
-                    <a:blip r:embed="rId8">
+                    <a:blip r:embed="rId15">
                       <a:extLst>
                         <a:ext uri="{28A0092B-C50C-407E-A947-70E740481C1C}">
                           <a14:useLocalDpi xmlns:a14="http://schemas.microsoft.com/office/drawing/2010/main" val="0"/>
@@ -423,6 +874,99 @@
         <w:t>Finally the app makes records for attendance, seen under ELEC101. Each date in this tree has a list of all scanned ID’s for attendance.</w:t>
       </w:r>
     </w:p>
+    <w:p/>
+    <w:p/>
+    <w:p/>
+    <w:p/>
+    <w:p/>
+    <w:p/>
+    <w:p/>
+    <w:p/>
+    <w:p/>
+    <w:p/>
+    <w:p>
+      <w:pPr>
+        <w:pStyle w:val="Heading1"/>
+      </w:pPr>
+      <w:r>
+        <w:lastRenderedPageBreak/>
+        <w:t>Known Issues</w:t>
+      </w:r>
+    </w:p>
+    <w:p>
+      <w:pPr>
+        <w:pStyle w:val="ListParagraph"/>
+        <w:numPr>
+          <w:ilvl w:val="0"/>
+          <w:numId w:val="3"/>
+        </w:numPr>
+      </w:pPr>
+      <w:r>
+        <w:t>Multiple user devices scanning for the same course + date cause duplicate entries in the “&lt;Course&gt;date”</w:t>
+      </w:r>
+      <w:r>
+        <w:t xml:space="preserve"> tree.</w:t>
+      </w:r>
+    </w:p>
+    <w:p>
+      <w:pPr>
+        <w:pStyle w:val="ListParagraph"/>
+        <w:numPr>
+          <w:ilvl w:val="0"/>
+          <w:numId w:val="3"/>
+        </w:numPr>
+      </w:pPr>
+      <w:r>
+        <w:t>Scanning the same barcode twice results in a duplicate entry.</w:t>
+      </w:r>
+    </w:p>
+    <w:p>
+      <w:pPr>
+        <w:pStyle w:val="ListParagraph"/>
+        <w:numPr>
+          <w:ilvl w:val="0"/>
+          <w:numId w:val="3"/>
+        </w:numPr>
+      </w:pPr>
+      <w:r>
+        <w:t>Attendance records log the ID of any barcode scanned, including but not limited to student ID cards, books, cereal, carbonated drinks, etc.</w:t>
+      </w:r>
+      <w:bookmarkStart w:id="0" w:name="_GoBack"/>
+      <w:bookmarkEnd w:id="0"/>
+    </w:p>
+    <w:p/>
+    <w:p>
+      <w:pPr>
+        <w:pStyle w:val="Heading1"/>
+      </w:pPr>
+      <w:r>
+        <w:t>Future Work</w:t>
+      </w:r>
+    </w:p>
+    <w:p>
+      <w:pPr>
+        <w:pStyle w:val="ListParagraph"/>
+        <w:numPr>
+          <w:ilvl w:val="0"/>
+          <w:numId w:val="3"/>
+        </w:numPr>
+      </w:pPr>
+      <w:r>
+        <w:t>User authorization and login will be implemented so that a user (lecturer/teacher) is presented only with the courses relevant to him/her.</w:t>
+      </w:r>
+    </w:p>
+    <w:p>
+      <w:pPr>
+        <w:pStyle w:val="ListParagraph"/>
+        <w:numPr>
+          <w:ilvl w:val="0"/>
+          <w:numId w:val="3"/>
+        </w:numPr>
+      </w:pPr>
+      <w:r>
+        <w:t>Database can be expanded to include student lists from which to compare before adding to attendance logs.</w:t>
+      </w:r>
+    </w:p>
     <w:sectPr>
       <w:pgSz w:w="12240" w:h="15840"/>
       <w:pgMar w:top="1440" w:right="1440" w:bottom="1440" w:left="1440" w:header="720" w:footer="720" w:gutter="0"/>
@@ -664,7 +1208,7 @@
   <w:abstractNum w:abstractNumId="2" w15:restartNumberingAfterBreak="0">
     <w:nsid w:val="4BB51574"/>
     <w:multiLevelType w:val="hybridMultilevel"/>
-    <w:tmpl w:val="77A6991C"/>
+    <w:tmpl w:val="88C208F6"/>
     <w:lvl w:ilvl="0" w:tplc="04090001">
       <w:start w:val="1"/>
       <w:numFmt w:val="bullet"/>
